--- a/Fase 1/Evidencias grupales/Caso de Uso extendidos/CU-11.docx
+++ b/Fase 1/Evidencias grupales/Caso de Uso extendidos/CU-11.docx
@@ -66,6 +66,14 @@
               </w:rPr>
               <w:t xml:space="preserve">RF- </w:t>
             </w:r>
+            <w:r>
+              <w:rPr>
+                <w:rFonts w:ascii="Calibri" w:eastAsia="Calibri" w:hAnsi="Calibri" w:cs="Calibri"/>
+                <w:b/>
+                <w:color w:val="0070C0"/>
+              </w:rPr>
+              <w:t>11</w:t>
+            </w:r>
           </w:p>
         </w:tc>
         <w:tc>
@@ -85,7 +93,7 @@
                 <w:rFonts w:ascii="Calibri" w:eastAsia="Calibri" w:hAnsi="Calibri" w:cs="Calibri"/>
                 <w:lang w:val="es-CL"/>
               </w:rPr>
-              <w:t>Alumno debe poder enviar mensajes a sus profesores</w:t>
+              <w:t>Profesor debe poder compartir recursos y materiales de estudio</w:t>
             </w:r>
           </w:p>
         </w:tc>
@@ -161,19 +169,20 @@
           <w:tcPr>
             <w:tcW w:w="6930" w:type="dxa"/>
             <w:gridSpan w:val="2"/>
-            <w:shd w:val="clear" w:color="auto" w:fill="FFFFFF" w:themeFill="background1"/>
-          </w:tcPr>
-          <w:p>
-            <w:pPr>
-              <w:rPr>
-                <w:rFonts w:ascii="Calibri" w:eastAsia="Calibri" w:hAnsi="Calibri" w:cs="Calibri"/>
-              </w:rPr>
-            </w:pPr>
-            <w:r>
-              <w:rPr>
-                <w:rFonts w:ascii="Calibri" w:eastAsia="Calibri" w:hAnsi="Calibri" w:cs="Calibri"/>
-              </w:rPr>
-              <w:t>Alumno profesor</w:t>
+          </w:tcPr>
+          <w:p>
+            <w:pPr>
+              <w:rPr>
+                <w:rFonts w:ascii="Calibri" w:eastAsia="Calibri" w:hAnsi="Calibri" w:cs="Calibri"/>
+                <w:color w:val="FF0000"/>
+              </w:rPr>
+            </w:pPr>
+            <w:r>
+              <w:rPr>
+                <w:rFonts w:ascii="Calibri" w:eastAsia="Calibri" w:hAnsi="Calibri" w:cs="Calibri"/>
+                <w:color w:val="FF0000"/>
+              </w:rPr>
+              <w:t>Profesor, alumno</w:t>
             </w:r>
           </w:p>
         </w:tc>
@@ -205,21 +214,7 @@
           <w:tcPr>
             <w:tcW w:w="6930" w:type="dxa"/>
             <w:gridSpan w:val="2"/>
-            <w:shd w:val="clear" w:color="auto" w:fill="FFFFFF" w:themeFill="background1"/>
-          </w:tcPr>
-          <w:p>
-            <w:pPr>
-              <w:rPr>
-                <w:rFonts w:ascii="Calibri" w:eastAsia="Calibri" w:hAnsi="Calibri" w:cs="Calibri"/>
-              </w:rPr>
-            </w:pPr>
-            <w:r>
-              <w:rPr>
-                <w:rFonts w:ascii="Calibri" w:eastAsia="Calibri" w:hAnsi="Calibri" w:cs="Calibri"/>
-              </w:rPr>
-              <w:t>Permitir que los alumnos puedan comunicarse de manera efectiva con sus profesores.</w:t>
-            </w:r>
-          </w:p>
+          </w:tcPr>
           <w:p>
             <w:pPr>
               <w:rPr>
@@ -230,8 +225,9 @@
             <w:r>
               <w:rPr>
                 <w:rFonts w:ascii="Calibri" w:eastAsia="Calibri" w:hAnsi="Calibri" w:cs="Calibri"/>
-              </w:rPr>
-              <w:t>Facilitar el seguimiento y resolución de dudas, consultas o inquietudes de los alumnos</w:t>
+                <w:color w:val="FF0000"/>
+              </w:rPr>
+              <w:t>Permitir que los profesores puedan proporcionar a los alumnos los recursos y materiales de estudio necesarios para el aprendizaje. Facilitar el acceso de los alumnos a los contenidos y materiales de las asignaturas.</w:t>
             </w:r>
           </w:p>
         </w:tc>
@@ -274,33 +270,33 @@
               <w:rPr>
                 <w:rFonts w:ascii="Calibri" w:eastAsia="Calibri" w:hAnsi="Calibri" w:cs="Calibri"/>
               </w:rPr>
-              <w:t>El sistema debe contar con una funcionalidad de mensajería interna. </w:t>
-            </w:r>
-          </w:p>
-          <w:p>
-            <w:pPr>
-              <w:rPr>
-                <w:rFonts w:ascii="Calibri" w:eastAsia="Calibri" w:hAnsi="Calibri" w:cs="Calibri"/>
-              </w:rPr>
-            </w:pPr>
-            <w:r>
-              <w:rPr>
-                <w:rFonts w:ascii="Calibri" w:eastAsia="Calibri" w:hAnsi="Calibri" w:cs="Calibri"/>
-              </w:rPr>
-              <w:t>Los alumnos deben poder buscar y seleccionar a sus profesores para enviarles mensajes.</w:t>
-            </w:r>
-          </w:p>
-          <w:p>
-            <w:pPr>
-              <w:rPr>
-                <w:rFonts w:ascii="Calibri" w:eastAsia="Calibri" w:hAnsi="Calibri" w:cs="Calibri"/>
-              </w:rPr>
-            </w:pPr>
-            <w:r>
-              <w:rPr>
-                <w:rFonts w:ascii="Calibri" w:eastAsia="Calibri" w:hAnsi="Calibri" w:cs="Calibri"/>
-              </w:rPr>
-              <w:t>Los profesores deben recibir notificaciones de los mensajes de los alumnos.</w:t>
+              <w:t>El sistema debe contar con una funcionalidad para que los profesores puedan publicar y compartir recursos y materiales de estudio.</w:t>
+            </w:r>
+          </w:p>
+          <w:p>
+            <w:pPr>
+              <w:rPr>
+                <w:rFonts w:ascii="Calibri" w:eastAsia="Calibri" w:hAnsi="Calibri" w:cs="Calibri"/>
+              </w:rPr>
+            </w:pPr>
+            <w:r>
+              <w:rPr>
+                <w:rFonts w:ascii="Calibri" w:eastAsia="Calibri" w:hAnsi="Calibri" w:cs="Calibri"/>
+              </w:rPr>
+              <w:t>Los alumnos deben poder acceder y descargar los recursos y materiales compartidos por los profesores.</w:t>
+            </w:r>
+          </w:p>
+          <w:p>
+            <w:pPr>
+              <w:rPr>
+                <w:rFonts w:ascii="Calibri" w:eastAsia="Calibri" w:hAnsi="Calibri" w:cs="Calibri"/>
+              </w:rPr>
+            </w:pPr>
+            <w:r>
+              <w:rPr>
+                <w:rFonts w:ascii="Calibri" w:eastAsia="Calibri" w:hAnsi="Calibri" w:cs="Calibri"/>
+              </w:rPr>
+              <w:t>El sistema debe permitir organizar y clasificar los recursos y materiales por asignatura, tema o tipo de contenido.</w:t>
             </w:r>
           </w:p>
         </w:tc>
@@ -343,7 +339,7 @@
               <w:rPr>
                 <w:rFonts w:ascii="Calibri" w:eastAsia="Calibri" w:hAnsi="Calibri" w:cs="Calibri"/>
               </w:rPr>
-              <w:t>El alumno podrá enviar mensajes a sus profesores a través de la plataforma del sistema. Podrá buscar y seleccionar a los profesores a los que desea enviar el mensaje, redactar el contenido y adjuntar archivos si es necesario. El profesor recibirá una notificación del nuevo mensaje y podrá responder al alumno de manera oportuna.</w:t>
+              <w:t>Los profesores podrán publicar y compartir recursos y materiales de estudio a través de la plataforma, dirigidos a los alumnos de sus respectivas asignaturas. Deberán seleccionar la asignatura, categorizar el tipo de recurso (libro, presentación, video, etc.) e incluir una descripción. Los alumnos podrán acceder a estos recursos y descargarlos según sus necesidades de aprendizaje.</w:t>
             </w:r>
           </w:p>
         </w:tc>
@@ -361,7 +357,6 @@
                 <w:color w:val="0070C0"/>
               </w:rPr>
             </w:pPr>
-            <w:proofErr w:type="spellStart"/>
             <w:r>
               <w:rPr>
                 <w:rFonts w:ascii="Calibri" w:eastAsia="Calibri" w:hAnsi="Calibri" w:cs="Calibri"/>
@@ -370,7 +365,6 @@
               </w:rPr>
               <w:t>Pre-condición</w:t>
             </w:r>
-            <w:proofErr w:type="spellEnd"/>
           </w:p>
         </w:tc>
         <w:tc>
@@ -390,7 +384,7 @@
                 <w:rFonts w:ascii="Calibri" w:eastAsia="Calibri" w:hAnsi="Calibri" w:cs="Calibri"/>
                 <w:highlight w:val="white"/>
               </w:rPr>
-              <w:t>El alumno debe haber iniciado sesión en la plataforma.</w:t>
+              <w:t>El profesor debe haber iniciado sesión en la plataforma.</w:t>
             </w:r>
           </w:p>
           <w:p>
@@ -405,7 +399,7 @@
                 <w:rFonts w:ascii="Calibri" w:eastAsia="Calibri" w:hAnsi="Calibri" w:cs="Calibri"/>
                 <w:highlight w:val="white"/>
               </w:rPr>
-              <w:t>El alumno debe tener asignados profesores en sus materias.</w:t>
+              <w:t>El profesor debe tener permisos para publicar y compartir recursos y materiales de estudio.</w:t>
             </w:r>
           </w:p>
         </w:tc>
@@ -562,7 +556,7 @@
               <w:rPr>
                 <w:rFonts w:ascii="Calibri" w:eastAsia="Calibri" w:hAnsi="Calibri" w:cs="Calibri"/>
               </w:rPr>
-              <w:t>El alumno accede a la sección de "Mensajes" en la plataforma.</w:t>
+              <w:t>El profesor accede a la sección de "Recursos y materiales" en la plataforma.</w:t>
             </w:r>
           </w:p>
         </w:tc>
@@ -623,7 +617,7 @@
               <w:rPr>
                 <w:rFonts w:ascii="Calibri" w:eastAsia="Calibri" w:hAnsi="Calibri" w:cs="Calibri"/>
               </w:rPr>
-              <w:t>El alumno selecciona la opción de "Enviar mensaje".</w:t>
+              <w:t>El profesor selecciona la opción de "Publicar nuevo recurso/material".</w:t>
             </w:r>
           </w:p>
         </w:tc>
@@ -684,7 +678,7 @@
               <w:rPr>
                 <w:rFonts w:ascii="Calibri" w:eastAsia="Calibri" w:hAnsi="Calibri" w:cs="Calibri"/>
               </w:rPr>
-              <w:t>El alumno busca y selecciona al profesor al que desea enviar el mensaje</w:t>
+              <w:t>El profesor ingresa los detalles del recurso o material (asignatura, tipo de contenido, descripción) y adjunta el archivo correspondiente.</w:t>
             </w:r>
           </w:p>
         </w:tc>
@@ -693,7 +687,6 @@
         <w:tc>
           <w:tcPr>
             <w:tcW w:w="3255" w:type="dxa"/>
-            <w:vMerge/>
           </w:tcPr>
           <w:p>
             <w:pPr>
@@ -745,7 +738,7 @@
               <w:rPr>
                 <w:rFonts w:ascii="Calibri" w:eastAsia="Calibri" w:hAnsi="Calibri" w:cs="Calibri"/>
               </w:rPr>
-              <w:t>El alumno redacta el contenido del mensaje y adjunta archivos si es necesario.</w:t>
+              <w:t>El profesor publica el recurso o material.</w:t>
             </w:r>
           </w:p>
         </w:tc>
@@ -805,7 +798,7 @@
               <w:rPr>
                 <w:rFonts w:ascii="Calibri" w:eastAsia="Calibri" w:hAnsi="Calibri" w:cs="Calibri"/>
               </w:rPr>
-              <w:t>El alumno envía el mensaje.</w:t>
+              <w:t>El sistema notifica a los alumnos de la asignatura sobre el nuevo recurso o material compartido.</w:t>
             </w:r>
           </w:p>
         </w:tc>
@@ -814,6 +807,136 @@
         <w:tc>
           <w:tcPr>
             <w:tcW w:w="3255" w:type="dxa"/>
+          </w:tcPr>
+          <w:p>
+            <w:pPr>
+              <w:rPr>
+                <w:rFonts w:ascii="Calibri" w:eastAsia="Calibri" w:hAnsi="Calibri" w:cs="Calibri"/>
+                <w:b/>
+              </w:rPr>
+            </w:pPr>
+            <w:r>
+              <w:rPr>
+                <w:rFonts w:ascii="Calibri" w:eastAsia="Calibri" w:hAnsi="Calibri" w:cs="Calibri"/>
+                <w:b/>
+                <w:color w:val="0070C0"/>
+              </w:rPr>
+              <w:t>Post-condición</w:t>
+            </w:r>
+          </w:p>
+        </w:tc>
+        <w:tc>
+          <w:tcPr>
+            <w:tcW w:w="6930" w:type="dxa"/>
+            <w:gridSpan w:val="2"/>
+          </w:tcPr>
+          <w:p>
+            <w:pPr>
+              <w:rPr>
+                <w:rFonts w:ascii="Calibri" w:eastAsia="Calibri" w:hAnsi="Calibri" w:cs="Calibri"/>
+                <w:color w:val="FF0000"/>
+              </w:rPr>
+            </w:pPr>
+          </w:p>
+        </w:tc>
+      </w:tr>
+      <w:tr>
+        <w:tc>
+          <w:tcPr>
+            <w:tcW w:w="3255" w:type="dxa"/>
+            <w:vMerge w:val="restart"/>
+          </w:tcPr>
+          <w:p>
+            <w:pPr>
+              <w:keepNext/>
+              <w:pBdr>
+                <w:top w:val="nil"/>
+                <w:left w:val="nil"/>
+                <w:bottom w:val="nil"/>
+                <w:right w:val="nil"/>
+                <w:between w:val="nil"/>
+              </w:pBdr>
+              <w:rPr>
+                <w:rFonts w:ascii="Calibri" w:eastAsia="Calibri" w:hAnsi="Calibri" w:cs="Calibri"/>
+                <w:b/>
+                <w:color w:val="0070C0"/>
+              </w:rPr>
+            </w:pPr>
+            <w:r>
+              <w:rPr>
+                <w:rFonts w:ascii="Calibri" w:eastAsia="Calibri" w:hAnsi="Calibri" w:cs="Calibri"/>
+                <w:b/>
+                <w:color w:val="0070C0"/>
+              </w:rPr>
+              <w:t>Excepciones</w:t>
+            </w:r>
+          </w:p>
+          <w:p>
+            <w:pPr>
+              <w:rPr>
+                <w:rFonts w:ascii="Calibri" w:eastAsia="Calibri" w:hAnsi="Calibri" w:cs="Calibri"/>
+              </w:rPr>
+            </w:pPr>
+          </w:p>
+          <w:p>
+            <w:pPr>
+              <w:rPr>
+                <w:rFonts w:ascii="Calibri" w:eastAsia="Calibri" w:hAnsi="Calibri" w:cs="Calibri"/>
+              </w:rPr>
+            </w:pPr>
+          </w:p>
+        </w:tc>
+        <w:tc>
+          <w:tcPr>
+            <w:tcW w:w="825" w:type="dxa"/>
+          </w:tcPr>
+          <w:p>
+            <w:pPr>
+              <w:jc w:val="center"/>
+              <w:rPr>
+                <w:rFonts w:ascii="Calibri" w:eastAsia="Calibri" w:hAnsi="Calibri" w:cs="Calibri"/>
+                <w:b/>
+                <w:color w:val="0070C0"/>
+              </w:rPr>
+            </w:pPr>
+            <w:r>
+              <w:rPr>
+                <w:rFonts w:ascii="Calibri" w:eastAsia="Calibri" w:hAnsi="Calibri" w:cs="Calibri"/>
+                <w:b/>
+                <w:color w:val="0070C0"/>
+              </w:rPr>
+              <w:t>Paso</w:t>
+            </w:r>
+          </w:p>
+        </w:tc>
+        <w:tc>
+          <w:tcPr>
+            <w:tcW w:w="6105" w:type="dxa"/>
+          </w:tcPr>
+          <w:p>
+            <w:pPr>
+              <w:rPr>
+                <w:rFonts w:ascii="Calibri" w:eastAsia="Calibri" w:hAnsi="Calibri" w:cs="Calibri"/>
+                <w:b/>
+                <w:color w:val="0070C0"/>
+              </w:rPr>
+            </w:pPr>
+            <w:r>
+              <w:rPr>
+                <w:rFonts w:ascii="Calibri" w:eastAsia="Calibri" w:hAnsi="Calibri" w:cs="Calibri"/>
+                <w:b/>
+                <w:color w:val="0070C0"/>
+              </w:rPr>
+              <w:t>Acción</w:t>
+            </w:r>
+          </w:p>
+        </w:tc>
+      </w:tr>
+      <w:tr>
+        <w:tc>
+          <w:tcPr>
+            <w:tcW w:w="3255" w:type="dxa"/>
+            <w:vMerge/>
           </w:tcPr>
           <w:p>
             <w:pPr>
@@ -828,6 +951,8 @@
               <w:spacing w:line="276" w:lineRule="auto"/>
               <w:rPr>
                 <w:rFonts w:ascii="Calibri" w:eastAsia="Calibri" w:hAnsi="Calibri" w:cs="Calibri"/>
+                <w:b/>
+                <w:color w:val="0070C0"/>
               </w:rPr>
             </w:pPr>
           </w:p>
@@ -847,7 +972,7 @@
               <w:rPr>
                 <w:rFonts w:ascii="Calibri" w:eastAsia="Calibri" w:hAnsi="Calibri" w:cs="Calibri"/>
               </w:rPr>
-              <w:t>6</w:t>
+              <w:t>1</w:t>
             </w:r>
           </w:p>
         </w:tc>
@@ -865,7 +990,7 @@
               <w:rPr>
                 <w:rFonts w:ascii="Calibri" w:eastAsia="Calibri" w:hAnsi="Calibri" w:cs="Calibri"/>
               </w:rPr>
-              <w:t>El profesor recibe una notificación del nuevo mensaje.</w:t>
+              <w:t>Si el profesor no tiene permisos para publicar recursos y materiales, el sistema mostrará un mensaje de error.</w:t>
             </w:r>
           </w:p>
         </w:tc>
@@ -874,6 +999,7 @@
         <w:tc>
           <w:tcPr>
             <w:tcW w:w="3255" w:type="dxa"/>
+            <w:vMerge/>
           </w:tcPr>
           <w:p>
             <w:pPr>
@@ -907,7 +1033,7 @@
               <w:rPr>
                 <w:rFonts w:ascii="Calibri" w:eastAsia="Calibri" w:hAnsi="Calibri" w:cs="Calibri"/>
               </w:rPr>
-              <w:t>7</w:t>
+              <w:t>2</w:t>
             </w:r>
           </w:p>
         </w:tc>
@@ -925,138 +1051,7 @@
               <w:rPr>
                 <w:rFonts w:ascii="Calibri" w:eastAsia="Calibri" w:hAnsi="Calibri" w:cs="Calibri"/>
               </w:rPr>
-              <w:t>El profesor revisa y responde el mensaje del alumno.</w:t>
-            </w:r>
-          </w:p>
-        </w:tc>
-      </w:tr>
-      <w:tr>
-        <w:tc>
-          <w:tcPr>
-            <w:tcW w:w="3255" w:type="dxa"/>
-          </w:tcPr>
-          <w:p>
-            <w:pPr>
-              <w:rPr>
-                <w:rFonts w:ascii="Calibri" w:eastAsia="Calibri" w:hAnsi="Calibri" w:cs="Calibri"/>
-                <w:b/>
-              </w:rPr>
-            </w:pPr>
-            <w:proofErr w:type="spellStart"/>
-            <w:r>
-              <w:rPr>
-                <w:rFonts w:ascii="Calibri" w:eastAsia="Calibri" w:hAnsi="Calibri" w:cs="Calibri"/>
-                <w:b/>
-                <w:color w:val="0070C0"/>
-              </w:rPr>
-              <w:t>Post-condición</w:t>
-            </w:r>
-            <w:proofErr w:type="spellEnd"/>
-          </w:p>
-        </w:tc>
-        <w:tc>
-          <w:tcPr>
-            <w:tcW w:w="6930" w:type="dxa"/>
-            <w:gridSpan w:val="2"/>
-          </w:tcPr>
-          <w:p>
-            <w:pPr>
-              <w:rPr>
-                <w:rFonts w:ascii="Calibri" w:eastAsia="Calibri" w:hAnsi="Calibri" w:cs="Calibri"/>
-                <w:color w:val="FF0000"/>
-              </w:rPr>
-            </w:pPr>
-          </w:p>
-        </w:tc>
-      </w:tr>
-      <w:tr>
-        <w:tc>
-          <w:tcPr>
-            <w:tcW w:w="3255" w:type="dxa"/>
-            <w:vMerge w:val="restart"/>
-          </w:tcPr>
-          <w:p>
-            <w:pPr>
-              <w:keepNext/>
-              <w:pBdr>
-                <w:top w:val="nil"/>
-                <w:left w:val="nil"/>
-                <w:bottom w:val="nil"/>
-                <w:right w:val="nil"/>
-                <w:between w:val="nil"/>
-              </w:pBdr>
-              <w:rPr>
-                <w:rFonts w:ascii="Calibri" w:eastAsia="Calibri" w:hAnsi="Calibri" w:cs="Calibri"/>
-                <w:b/>
-                <w:color w:val="0070C0"/>
-              </w:rPr>
-            </w:pPr>
-            <w:r>
-              <w:rPr>
-                <w:rFonts w:ascii="Calibri" w:eastAsia="Calibri" w:hAnsi="Calibri" w:cs="Calibri"/>
-                <w:b/>
-                <w:color w:val="0070C0"/>
-              </w:rPr>
-              <w:t>Excepciones</w:t>
-            </w:r>
-          </w:p>
-          <w:p>
-            <w:pPr>
-              <w:rPr>
-                <w:rFonts w:ascii="Calibri" w:eastAsia="Calibri" w:hAnsi="Calibri" w:cs="Calibri"/>
-              </w:rPr>
-            </w:pPr>
-          </w:p>
-          <w:p>
-            <w:pPr>
-              <w:rPr>
-                <w:rFonts w:ascii="Calibri" w:eastAsia="Calibri" w:hAnsi="Calibri" w:cs="Calibri"/>
-              </w:rPr>
-            </w:pPr>
-          </w:p>
-        </w:tc>
-        <w:tc>
-          <w:tcPr>
-            <w:tcW w:w="825" w:type="dxa"/>
-          </w:tcPr>
-          <w:p>
-            <w:pPr>
-              <w:jc w:val="center"/>
-              <w:rPr>
-                <w:rFonts w:ascii="Calibri" w:eastAsia="Calibri" w:hAnsi="Calibri" w:cs="Calibri"/>
-                <w:b/>
-                <w:color w:val="0070C0"/>
-              </w:rPr>
-            </w:pPr>
-            <w:r>
-              <w:rPr>
-                <w:rFonts w:ascii="Calibri" w:eastAsia="Calibri" w:hAnsi="Calibri" w:cs="Calibri"/>
-                <w:b/>
-                <w:color w:val="0070C0"/>
-              </w:rPr>
-              <w:t>Paso</w:t>
-            </w:r>
-          </w:p>
-        </w:tc>
-        <w:tc>
-          <w:tcPr>
-            <w:tcW w:w="6105" w:type="dxa"/>
-          </w:tcPr>
-          <w:p>
-            <w:pPr>
-              <w:rPr>
-                <w:rFonts w:ascii="Calibri" w:eastAsia="Calibri" w:hAnsi="Calibri" w:cs="Calibri"/>
-                <w:b/>
-                <w:color w:val="0070C0"/>
-              </w:rPr>
-            </w:pPr>
-            <w:r>
-              <w:rPr>
-                <w:rFonts w:ascii="Calibri" w:eastAsia="Calibri" w:hAnsi="Calibri" w:cs="Calibri"/>
-                <w:b/>
-                <w:color w:val="0070C0"/>
-              </w:rPr>
-              <w:t>Acción</w:t>
+              <w:t>Si el profesor intenta publicar un recurso o material sin completar la información obligatoria, el sistema solicitará que complete los detalles.</w:t>
             </w:r>
           </w:p>
         </w:tc>
@@ -1080,8 +1075,6 @@
               <w:spacing w:line="276" w:lineRule="auto"/>
               <w:rPr>
                 <w:rFonts w:ascii="Calibri" w:eastAsia="Calibri" w:hAnsi="Calibri" w:cs="Calibri"/>
-                <w:b/>
-                <w:color w:val="0070C0"/>
               </w:rPr>
             </w:pPr>
           </w:p>
@@ -1101,7 +1094,7 @@
               <w:rPr>
                 <w:rFonts w:ascii="Calibri" w:eastAsia="Calibri" w:hAnsi="Calibri" w:cs="Calibri"/>
               </w:rPr>
-              <w:t>1</w:t>
+              <w:t>3</w:t>
             </w:r>
           </w:p>
         </w:tc>
@@ -1119,7 +1112,81 @@
               <w:rPr>
                 <w:rFonts w:ascii="Calibri" w:eastAsia="Calibri" w:hAnsi="Calibri" w:cs="Calibri"/>
               </w:rPr>
-              <w:t>Si el alumno no encuentra al profesor en la lista, debe comunicarse con el administrador.</w:t>
+              <w:t>Si hay problemas técnicos con la plataforma que impiden la publicación, el profesor deberá comunicarse con el administrador.</w:t>
+            </w:r>
+          </w:p>
+        </w:tc>
+      </w:tr>
+      <w:tr>
+        <w:tc>
+          <w:tcPr>
+            <w:tcW w:w="3255" w:type="dxa"/>
+            <w:vMerge w:val="restart"/>
+          </w:tcPr>
+          <w:p>
+            <w:pPr>
+              <w:rPr>
+                <w:rFonts w:ascii="Calibri" w:eastAsia="Calibri" w:hAnsi="Calibri" w:cs="Calibri"/>
+                <w:b/>
+                <w:color w:val="0070C0"/>
+              </w:rPr>
+            </w:pPr>
+            <w:r>
+              <w:rPr>
+                <w:rFonts w:ascii="Calibri" w:eastAsia="Calibri" w:hAnsi="Calibri" w:cs="Calibri"/>
+                <w:b/>
+                <w:color w:val="0070C0"/>
+              </w:rPr>
+              <w:t>Rendimiento</w:t>
+            </w:r>
+          </w:p>
+          <w:p>
+            <w:pPr>
+              <w:rPr>
+                <w:rFonts w:ascii="Calibri" w:eastAsia="Calibri" w:hAnsi="Calibri" w:cs="Calibri"/>
+              </w:rPr>
+            </w:pPr>
+          </w:p>
+        </w:tc>
+        <w:tc>
+          <w:tcPr>
+            <w:tcW w:w="825" w:type="dxa"/>
+          </w:tcPr>
+          <w:p>
+            <w:pPr>
+              <w:rPr>
+                <w:rFonts w:ascii="Calibri" w:eastAsia="Calibri" w:hAnsi="Calibri" w:cs="Calibri"/>
+                <w:color w:val="0070C0"/>
+              </w:rPr>
+            </w:pPr>
+            <w:r>
+              <w:rPr>
+                <w:rFonts w:ascii="Calibri" w:eastAsia="Calibri" w:hAnsi="Calibri" w:cs="Calibri"/>
+                <w:b/>
+                <w:color w:val="0070C0"/>
+              </w:rPr>
+              <w:t>Paso</w:t>
+            </w:r>
+          </w:p>
+        </w:tc>
+        <w:tc>
+          <w:tcPr>
+            <w:tcW w:w="6105" w:type="dxa"/>
+          </w:tcPr>
+          <w:p>
+            <w:pPr>
+              <w:rPr>
+                <w:rFonts w:ascii="Calibri" w:eastAsia="Calibri" w:hAnsi="Calibri" w:cs="Calibri"/>
+                <w:color w:val="0070C0"/>
+              </w:rPr>
+            </w:pPr>
+            <w:r>
+              <w:rPr>
+                <w:rFonts w:ascii="Calibri" w:eastAsia="Calibri" w:hAnsi="Calibri" w:cs="Calibri"/>
+                <w:b/>
+                <w:color w:val="0070C0"/>
+              </w:rPr>
+              <w:t>Cota de tiempo</w:t>
             </w:r>
           </w:p>
         </w:tc>
@@ -1143,6 +1210,7 @@
               <w:spacing w:line="276" w:lineRule="auto"/>
               <w:rPr>
                 <w:rFonts w:ascii="Calibri" w:eastAsia="Calibri" w:hAnsi="Calibri" w:cs="Calibri"/>
+                <w:color w:val="0070C0"/>
               </w:rPr>
             </w:pPr>
           </w:p>
@@ -1162,7 +1230,7 @@
               <w:rPr>
                 <w:rFonts w:ascii="Calibri" w:eastAsia="Calibri" w:hAnsi="Calibri" w:cs="Calibri"/>
               </w:rPr>
-              <w:t>2</w:t>
+              <w:t>1</w:t>
             </w:r>
           </w:p>
         </w:tc>
@@ -1180,233 +1248,13 @@
               <w:rPr>
                 <w:rFonts w:ascii="Calibri" w:eastAsia="Calibri" w:hAnsi="Calibri" w:cs="Calibri"/>
               </w:rPr>
-              <w:t>Si el alumno intenta enviar un mensaje vacío, el sistema mostrará un mensaje de error solicitando que complete el contenido.</w:t>
-            </w:r>
-          </w:p>
-        </w:tc>
-      </w:tr>
-      <w:tr>
-        <w:tc>
-          <w:tcPr>
-            <w:tcW w:w="3255" w:type="dxa"/>
-            <w:vMerge/>
-          </w:tcPr>
-          <w:p>
-            <w:pPr>
-              <w:widowControl w:val="0"/>
-              <w:pBdr>
-                <w:top w:val="nil"/>
-                <w:left w:val="nil"/>
-                <w:bottom w:val="nil"/>
-                <w:right w:val="nil"/>
-                <w:between w:val="nil"/>
-              </w:pBdr>
-              <w:spacing w:line="276" w:lineRule="auto"/>
-              <w:rPr>
-                <w:rFonts w:ascii="Calibri" w:eastAsia="Calibri" w:hAnsi="Calibri" w:cs="Calibri"/>
-              </w:rPr>
-            </w:pPr>
-          </w:p>
-        </w:tc>
-        <w:tc>
-          <w:tcPr>
-            <w:tcW w:w="825" w:type="dxa"/>
-          </w:tcPr>
-          <w:p>
-            <w:pPr>
-              <w:jc w:val="center"/>
-              <w:rPr>
-                <w:rFonts w:ascii="Calibri" w:eastAsia="Calibri" w:hAnsi="Calibri" w:cs="Calibri"/>
-              </w:rPr>
-            </w:pPr>
-            <w:r>
-              <w:rPr>
-                <w:rFonts w:ascii="Calibri" w:eastAsia="Calibri" w:hAnsi="Calibri" w:cs="Calibri"/>
-              </w:rPr>
-              <w:t>3</w:t>
-            </w:r>
-          </w:p>
-        </w:tc>
-        <w:tc>
-          <w:tcPr>
-            <w:tcW w:w="6105" w:type="dxa"/>
-          </w:tcPr>
-          <w:p>
-            <w:pPr>
-              <w:rPr>
-                <w:rFonts w:ascii="Calibri" w:eastAsia="Calibri" w:hAnsi="Calibri" w:cs="Calibri"/>
-              </w:rPr>
-            </w:pPr>
-            <w:r>
-              <w:rPr>
-                <w:rFonts w:ascii="Calibri" w:eastAsia="Calibri" w:hAnsi="Calibri" w:cs="Calibri"/>
-              </w:rPr>
-              <w:t>Si el profesor no responde el mensaje dentro de un plazo determinado, el alumno podrá enviar una notificación de seguimiento.</w:t>
-            </w:r>
-          </w:p>
-        </w:tc>
-      </w:tr>
-      <w:tr>
-        <w:tc>
-          <w:tcPr>
-            <w:tcW w:w="3255" w:type="dxa"/>
-            <w:vMerge w:val="restart"/>
-          </w:tcPr>
-          <w:p>
-            <w:pPr>
-              <w:rPr>
-                <w:rFonts w:ascii="Calibri" w:eastAsia="Calibri" w:hAnsi="Calibri" w:cs="Calibri"/>
-                <w:b/>
-                <w:color w:val="0070C0"/>
-              </w:rPr>
-            </w:pPr>
-            <w:r>
-              <w:rPr>
-                <w:rFonts w:ascii="Calibri" w:eastAsia="Calibri" w:hAnsi="Calibri" w:cs="Calibri"/>
-                <w:b/>
-                <w:color w:val="0070C0"/>
-              </w:rPr>
-              <w:t>Rendimiento</w:t>
-            </w:r>
-          </w:p>
-          <w:p>
-            <w:pPr>
-              <w:rPr>
-                <w:rFonts w:ascii="Calibri" w:eastAsia="Calibri" w:hAnsi="Calibri" w:cs="Calibri"/>
-              </w:rPr>
-            </w:pPr>
-          </w:p>
-        </w:tc>
-        <w:tc>
-          <w:tcPr>
-            <w:tcW w:w="825" w:type="dxa"/>
-          </w:tcPr>
-          <w:p>
-            <w:pPr>
-              <w:rPr>
-                <w:rFonts w:ascii="Calibri" w:eastAsia="Calibri" w:hAnsi="Calibri" w:cs="Calibri"/>
-                <w:color w:val="0070C0"/>
-              </w:rPr>
-            </w:pPr>
-            <w:r>
-              <w:rPr>
-                <w:rFonts w:ascii="Calibri" w:eastAsia="Calibri" w:hAnsi="Calibri" w:cs="Calibri"/>
-                <w:b/>
-                <w:color w:val="0070C0"/>
-              </w:rPr>
-              <w:lastRenderedPageBreak/>
-              <w:t>Paso</w:t>
-            </w:r>
-          </w:p>
-        </w:tc>
-        <w:tc>
-          <w:tcPr>
-            <w:tcW w:w="6105" w:type="dxa"/>
-          </w:tcPr>
-          <w:p>
-            <w:pPr>
-              <w:rPr>
-                <w:rFonts w:ascii="Calibri" w:eastAsia="Calibri" w:hAnsi="Calibri" w:cs="Calibri"/>
-                <w:color w:val="0070C0"/>
-              </w:rPr>
-            </w:pPr>
-            <w:r>
-              <w:rPr>
-                <w:rFonts w:ascii="Calibri" w:eastAsia="Calibri" w:hAnsi="Calibri" w:cs="Calibri"/>
-                <w:b/>
-                <w:color w:val="0070C0"/>
-              </w:rPr>
-              <w:t>Cota de tiempo</w:t>
-            </w:r>
-          </w:p>
-        </w:tc>
-      </w:tr>
-      <w:tr>
-        <w:tc>
-          <w:tcPr>
-            <w:tcW w:w="3255" w:type="dxa"/>
-            <w:vMerge/>
-          </w:tcPr>
-          <w:p>
-            <w:pPr>
-              <w:widowControl w:val="0"/>
-              <w:pBdr>
-                <w:top w:val="nil"/>
-                <w:left w:val="nil"/>
-                <w:bottom w:val="nil"/>
-                <w:right w:val="nil"/>
-                <w:between w:val="nil"/>
-              </w:pBdr>
-              <w:spacing w:line="276" w:lineRule="auto"/>
-              <w:rPr>
-                <w:rFonts w:ascii="Calibri" w:eastAsia="Calibri" w:hAnsi="Calibri" w:cs="Calibri"/>
-                <w:color w:val="0070C0"/>
-              </w:rPr>
-            </w:pPr>
-          </w:p>
-        </w:tc>
-        <w:tc>
-          <w:tcPr>
-            <w:tcW w:w="825" w:type="dxa"/>
-          </w:tcPr>
-          <w:p>
-            <w:pPr>
-              <w:jc w:val="center"/>
-              <w:rPr>
-                <w:rFonts w:ascii="Calibri" w:eastAsia="Calibri" w:hAnsi="Calibri" w:cs="Calibri"/>
-              </w:rPr>
-            </w:pPr>
-            <w:r>
-              <w:rPr>
-                <w:rFonts w:ascii="Calibri" w:eastAsia="Calibri" w:hAnsi="Calibri" w:cs="Calibri"/>
-              </w:rPr>
-              <w:t>1</w:t>
-            </w:r>
-          </w:p>
-        </w:tc>
-        <w:tc>
-          <w:tcPr>
-            <w:tcW w:w="6105" w:type="dxa"/>
-          </w:tcPr>
-          <w:p>
-            <w:pPr>
-              <w:rPr>
-                <w:rFonts w:ascii="Calibri" w:eastAsia="Calibri" w:hAnsi="Calibri" w:cs="Calibri"/>
-              </w:rPr>
-            </w:pPr>
-            <w:r>
-              <w:rPr>
-                <w:rFonts w:ascii="Calibri" w:eastAsia="Calibri" w:hAnsi="Calibri" w:cs="Calibri"/>
-              </w:rPr>
-              <w:t xml:space="preserve">Se </w:t>
-            </w:r>
-            <w:proofErr w:type="gramStart"/>
-            <w:r>
-              <w:rPr>
-                <w:rFonts w:ascii="Calibri" w:eastAsia="Calibri" w:hAnsi="Calibri" w:cs="Calibri"/>
-              </w:rPr>
-              <w:t>tardara</w:t>
-            </w:r>
-            <w:proofErr w:type="gramEnd"/>
-            <w:r>
-              <w:rPr>
-                <w:rFonts w:ascii="Calibri" w:eastAsia="Calibri" w:hAnsi="Calibri" w:cs="Calibri"/>
-              </w:rPr>
-              <w:t xml:space="preserve"> menos de 1 </w:t>
-            </w:r>
-            <w:proofErr w:type="spellStart"/>
-            <w:r>
-              <w:rPr>
-                <w:rFonts w:ascii="Calibri" w:eastAsia="Calibri" w:hAnsi="Calibri" w:cs="Calibri"/>
-              </w:rPr>
-              <w:t>dia</w:t>
-            </w:r>
-            <w:proofErr w:type="spellEnd"/>
-            <w:r>
-              <w:rPr>
-                <w:rFonts w:ascii="Calibri" w:eastAsia="Calibri" w:hAnsi="Calibri" w:cs="Calibri"/>
-              </w:rPr>
-              <w:t xml:space="preserve"> hábil en que el profesor reciba la notificación del mensaje</w:t>
+              <w:t>E</w:t>
+            </w:r>
+            <w:r>
+              <w:rPr>
+                <w:rFonts w:ascii="Calibri" w:eastAsia="Calibri" w:hAnsi="Calibri" w:cs="Calibri"/>
+              </w:rPr>
+              <w:t>l tiempo que tarda el sistema en notificar a los alumnos sobre el nuevo recurso o material compartido, no debe exceder 1 día hábil.</w:t>
             </w:r>
           </w:p>
         </w:tc>
@@ -1776,9 +1624,9 @@
 <file path=word/numbering.xml><?xml version="1.0" encoding="utf-8"?>
 <w:numbering xmlns:wpc="http://schemas.microsoft.com/office/word/2010/wordprocessingCanvas" xmlns:cx="http://schemas.microsoft.com/office/drawing/2014/chartex" xmlns:cx1="http://schemas.microsoft.com/office/drawing/2015/9/8/chartex" xmlns:cx2="http://schemas.microsoft.com/office/drawing/2015/10/21/chartex" xmlns:cx3="http://schemas.microsoft.com/office/drawing/2016/5/9/chartex" xmlns:cx4="http://schemas.microsoft.com/office/drawing/2016/5/10/chartex" xmlns:cx5="http://schemas.microsoft.com/office/drawing/2016/5/11/chartex" xmlns:cx6="http://schemas.microsoft.com/office/drawing/2016/5/12/chartex" xmlns:cx7="http://schemas.microsoft.com/office/drawing/2016/5/13/chartex" xmlns:cx8="http://schemas.microsoft.com/office/drawing/2016/5/14/chartex" xmlns:mc="http://schemas.openxmlformats.org/markup-compatibility/2006" xmlns:aink="http://schemas.microsoft.com/office/drawing/2016/ink" xmlns:am3d="http://schemas.microsoft.com/office/drawing/2017/model3d" xmlns:o="urn:schemas-microsoft-com:office:office" xmlns:oel="http://schemas.microsoft.com/office/2019/extlst" xmlns:r="http://schemas.openxmlformats.org/officeDocument/2006/relationships" xmlns:m="http://schemas.openxmlformats.org/officeDocument/2006/math" xmlns:v="urn:schemas-microsoft-com:vml" xmlns:wp14="http://schemas.microsoft.com/office/word/2010/wordprocessingDrawing" xmlns:wp="http://schemas.openxmlformats.org/drawingml/2006/wordprocessingDrawing" xmlns:w10="urn:schemas-microsoft-com:office:word" xmlns:w="http://schemas.openxmlformats.org/wordprocessingml/2006/main" xmlns:w14="http://schemas.microsoft.com/office/word/2010/wordml" xmlns:w15="http://schemas.microsoft.com/office/word/2012/wordml" xmlns:w16cex="http://schemas.microsoft.com/office/word/2018/wordml/cex" xmlns:w16cid="http://schemas.microsoft.com/office/word/2016/wordml/cid" xmlns:w16="http://schemas.microsoft.com/office/word/2018/wordml" xmlns:w16du="http://schemas.microsoft.com/office/word/2023/wordml/word16du" xmlns:w16sdtdh="http://schemas.microsoft.com/office/word/2020/wordml/sdtdatahash" xmlns:w16se="http://schemas.microsoft.com/office/word/2015/wordml/symex" xmlns:wpg="http://schemas.microsoft.com/office/word/2010/wordprocessingGroup" xmlns:wpi="http://schemas.microsoft.com/office/word/2010/wordprocessingInk" xmlns:wne="http://schemas.microsoft.com/office/word/2006/wordml" xmlns:wps="http://schemas.microsoft.com/office/word/2010/wordprocessingShape" mc:Ignorable="w14 w15 w16se w16cid w16 w16cex w16sdtdh w16du wp14">
   <w:abstractNum w:abstractNumId="0" w15:restartNumberingAfterBreak="0">
-    <w:nsid w:val="05995B5A"/>
+    <w:nsid w:val="00CC4684"/>
     <w:multiLevelType w:val="multilevel"/>
-    <w:tmpl w:val="B3C4DF5C"/>
+    <w:tmpl w:val="F3EA07AE"/>
     <w:lvl w:ilvl="0">
       <w:start w:val="11"/>
       <w:numFmt w:val="decimal"/>
@@ -1889,9 +1737,9 @@
     </w:lvl>
   </w:abstractNum>
   <w:abstractNum w:abstractNumId="1" w15:restartNumberingAfterBreak="0">
-    <w:nsid w:val="2A9D71A1"/>
+    <w:nsid w:val="2B4B1D19"/>
     <w:multiLevelType w:val="multilevel"/>
-    <w:tmpl w:val="10B42340"/>
+    <w:tmpl w:val="D87EF90E"/>
     <w:lvl w:ilvl="0">
       <w:start w:val="11"/>
       <w:numFmt w:val="decimal"/>
@@ -2001,10 +1849,10 @@
       </w:pPr>
     </w:lvl>
   </w:abstractNum>
-  <w:num w:numId="1" w16cid:durableId="1318723281">
+  <w:num w:numId="1" w16cid:durableId="302468762">
     <w:abstractNumId w:val="1"/>
   </w:num>
-  <w:num w:numId="2" w16cid:durableId="1131020644">
+  <w:num w:numId="2" w16cid:durableId="2078895438">
     <w:abstractNumId w:val="0"/>
   </w:num>
 </w:numbering>
@@ -2528,6 +2376,7 @@
   <w:style w:type="character" w:default="1" w:styleId="Fuentedeprrafopredeter">
     <w:name w:val="Default Paragraph Font"/>
     <w:uiPriority w:val="1"/>
+    <w:semiHidden/>
     <w:unhideWhenUsed/>
   </w:style>
   <w:style w:type="table" w:default="1" w:styleId="Tablanormal">
